--- a/Unit dev group/Project meeting 4/Design.docx
+++ b/Unit dev group/Project meeting 4/Design.docx
@@ -4,7 +4,7 @@
   <w:body>
     <w:p>
       <w:pPr>
-        <w:pStyle w:val="Rubrik1"/>
+        <w:pStyle w:val="Heading1"/>
       </w:pPr>
       <w:r>
         <w:t>Design Documentation</w:t>
@@ -16,9 +16,8 @@
     <w:p/>
     <w:p>
       <w:pPr>
-        <w:pStyle w:val="Rubrik1"/>
-      </w:pPr>
-      <w:proofErr w:type="spellStart"/>
+        <w:pStyle w:val="Heading1"/>
+      </w:pPr>
       <w:r>
         <w:t>Home</w:t>
       </w:r>
@@ -28,7 +27,6 @@
       <w:r>
         <w:t>ork</w:t>
       </w:r>
-      <w:proofErr w:type="spellEnd"/>
       <w:r>
         <w:t xml:space="preserve"> – Interactive Smart House</w:t>
       </w:r>
@@ -36,7 +34,7 @@
     <w:p/>
     <w:p>
       <w:pPr>
-        <w:pStyle w:val="Rubrik"/>
+        <w:pStyle w:val="Title"/>
       </w:pPr>
       <w:r>
         <w:t>Revision History</w:t>
@@ -1016,15 +1014,13 @@
               </w:rPr>
               <w:t xml:space="preserve">UML classes - </w:t>
             </w:r>
-            <w:proofErr w:type="spellStart"/>
-            <w:r>
-              <w:rPr>
-                <w:sz w:val="20"/>
-                <w:szCs w:val="20"/>
-              </w:rPr>
-              <w:t>Api</w:t>
-            </w:r>
-            <w:proofErr w:type="spellEnd"/>
+            <w:r>
+              <w:rPr>
+                <w:sz w:val="20"/>
+                <w:szCs w:val="20"/>
+              </w:rPr>
+              <w:t>API</w:t>
+            </w:r>
           </w:p>
           <w:p>
             <w:pPr>
@@ -1298,7 +1294,7 @@
     <w:p/>
     <w:p>
       <w:pPr>
-        <w:pStyle w:val="Rubrik"/>
+        <w:pStyle w:val="Title"/>
       </w:pPr>
       <w:r>
         <w:t>Design item List</w:t>
@@ -1365,17 +1361,7 @@
                 <w:sz w:val="20"/>
                 <w:szCs w:val="20"/>
               </w:rPr>
-              <w:t>R</w:t>
-            </w:r>
-            <w:r>
-              <w:rPr>
-                <w:rFonts w:ascii="Arial" w:eastAsia="Arial" w:hAnsi="Arial" w:cs="Arial"/>
-                <w:b/>
-                <w:color w:val="000000"/>
-                <w:sz w:val="20"/>
-                <w:szCs w:val="20"/>
-              </w:rPr>
-              <w:t xml:space="preserve">equirement Name  </w:t>
+              <w:t xml:space="preserve">Requirement Name  </w:t>
             </w:r>
           </w:p>
         </w:tc>
@@ -1546,11 +1532,9 @@
             <w:r>
               <w:t xml:space="preserve">D3. UML classes - </w:t>
             </w:r>
-            <w:proofErr w:type="spellStart"/>
-            <w:r>
-              <w:t>Api</w:t>
-            </w:r>
-            <w:proofErr w:type="spellEnd"/>
+            <w:r>
+              <w:t>API</w:t>
+            </w:r>
           </w:p>
         </w:tc>
         <w:tc>
@@ -1734,33 +1718,33 @@
     <w:p/>
     <w:p>
       <w:pPr>
-        <w:pStyle w:val="Rubrik"/>
+        <w:pStyle w:val="Title"/>
       </w:pPr>
     </w:p>
     <w:p>
       <w:pPr>
-        <w:pStyle w:val="Rubrik"/>
+        <w:pStyle w:val="Title"/>
       </w:pPr>
     </w:p>
     <w:p>
       <w:pPr>
-        <w:pStyle w:val="Rubrik"/>
+        <w:pStyle w:val="Title"/>
         <w:jc w:val="left"/>
       </w:pPr>
     </w:p>
     <w:p>
       <w:pPr>
-        <w:pStyle w:val="Rubrik"/>
+        <w:pStyle w:val="Title"/>
       </w:pPr>
     </w:p>
     <w:p>
       <w:pPr>
-        <w:pStyle w:val="Rubrik"/>
+        <w:pStyle w:val="Title"/>
       </w:pPr>
     </w:p>
     <w:p>
       <w:pPr>
-        <w:pStyle w:val="Rubrik"/>
+        <w:pStyle w:val="Title"/>
       </w:pPr>
       <w:r>
         <w:t>Design Item Descriptions</w:t>
@@ -1768,7 +1752,7 @@
     </w:p>
     <w:p>
       <w:pPr>
-        <w:pStyle w:val="Rubrik3"/>
+        <w:pStyle w:val="Heading3"/>
       </w:pPr>
       <w:r>
         <w:t xml:space="preserve">D1 – Log in </w:t>
@@ -1826,7 +1810,7 @@
     </w:p>
     <w:p>
       <w:pPr>
-        <w:pStyle w:val="Rubrik3"/>
+        <w:pStyle w:val="Heading3"/>
       </w:pPr>
       <w:r>
         <w:t>D2 - Scrolls &amp; On/Off button</w:t>
@@ -1834,10 +1818,7 @@
     </w:p>
     <w:p>
       <w:r>
-        <w:t>The user should be able to communicate to his smart house through his private profile using features such as scrollers and buttons. The scroller could be used for a more specific input such as light sensitivity, while the bu</w:t>
-      </w:r>
-      <w:r>
-        <w:t xml:space="preserve">tton can be used as more off a binary input (on/off). The buttons will give information and receive information using API’s get/post methods, which essentially means the web/phone application will communicate with the server. </w:t>
+        <w:t xml:space="preserve">The user should be able to communicate to his smart house through his private profile using features such as scrollers and buttons. The scroller could be used for a more specific input such as light sensitivity, while the button can be used as more off a binary input (on/off). The buttons will give information and receive information using API’s get/post methods, which essentially means the web/phone application will communicate with the server. </w:t>
       </w:r>
     </w:p>
     <w:p/>
@@ -1888,7 +1869,7 @@
     <w:p/>
     <w:p>
       <w:pPr>
-        <w:pStyle w:val="Rubrik3"/>
+        <w:pStyle w:val="Heading3"/>
       </w:pPr>
     </w:p>
     <w:p>
@@ -1949,10 +1930,7 @@
         </w:numPr>
       </w:pPr>
       <w:r>
-        <w:t>Th</w:t>
-      </w:r>
-      <w:r>
-        <w:t xml:space="preserve">e API UML class diagram shows the underlying structure of the </w:t>
+        <w:t xml:space="preserve">The API UML class diagram shows the underlying structure of the </w:t>
       </w:r>
       <w:proofErr w:type="spellStart"/>
       <w:r>
@@ -2146,26 +2124,23 @@
         <w:spacing w:line="276" w:lineRule="auto"/>
       </w:pPr>
       <w:r>
-        <w:t xml:space="preserve">The Model UML class diagrams depict the required classes in order to consume the </w:t>
-      </w:r>
-      <w:proofErr w:type="spellStart"/>
-      <w:r>
-        <w:t>Homedork</w:t>
-      </w:r>
-      <w:proofErr w:type="spellEnd"/>
-      <w:r>
-        <w:t xml:space="preserve"> API. </w:t>
-      </w:r>
-      <w:proofErr w:type="spellStart"/>
-      <w:r>
-        <w:t>Homedork</w:t>
-      </w:r>
-      <w:proofErr w:type="spellEnd"/>
-      <w:r>
-        <w:t xml:space="preserve"> API responds with a set of structured POJO Objects and/or List with POJO objects. In order to receive the response these class</w:t>
-      </w:r>
-      <w:r>
-        <w:t xml:space="preserve">es will have to correspond to the server objects. </w:t>
+        <w:t xml:space="preserve">The Model UML class diagrams depict the required classes </w:t>
+      </w:r>
+      <w:proofErr w:type="gramStart"/>
+      <w:r>
+        <w:t>in order to</w:t>
+      </w:r>
+      <w:proofErr w:type="gramEnd"/>
+      <w:r>
+        <w:t xml:space="preserve"> consume the Homedork API. Homedork API responds with a set of structured POJO Objects and/or List with POJO objects. </w:t>
+      </w:r>
+      <w:proofErr w:type="gramStart"/>
+      <w:r>
+        <w:t>In order to</w:t>
+      </w:r>
+      <w:proofErr w:type="gramEnd"/>
+      <w:r>
+        <w:t xml:space="preserve"> receive the response these classes will have to correspond to the server objects. </w:t>
       </w:r>
     </w:p>
     <w:p>
@@ -2259,10 +2234,15 @@
         <w:spacing w:line="276" w:lineRule="auto"/>
       </w:pPr>
       <w:r>
-        <w:t>The login use cases system. The system simply requests the user to input email, password and/or username depending on what you choose, either signup or login. The system then tries to authenticate/check for valid email and either a failed or successful res</w:t>
-      </w:r>
-      <w:r>
-        <w:t>ponse is expected.</w:t>
+        <w:t xml:space="preserve">The login </w:t>
+      </w:r>
+      <w:proofErr w:type="gramStart"/>
+      <w:r>
+        <w:t>use</w:t>
+      </w:r>
+      <w:proofErr w:type="gramEnd"/>
+      <w:r>
+        <w:t xml:space="preserve"> cases system. The system simply requests the user to input email, password and/or username depending on what you choose, either signup or login. The system then tries to authenticate/check for valid email and either a failed or successful response is expected.</w:t>
       </w:r>
     </w:p>
     <w:p>
@@ -2354,18 +2334,7 @@
         <w:spacing w:before="120" w:after="120"/>
       </w:pPr>
       <w:r>
-        <w:t>The general use features correspond to the normal API consumption that will take place once the user either turns off/on TV, increases light brightness and much more. This is a general scen</w:t>
-      </w:r>
-      <w:r>
-        <w:t xml:space="preserve">ario of a functioning </w:t>
-      </w:r>
-      <w:proofErr w:type="spellStart"/>
-      <w:r>
-        <w:t>Homedork</w:t>
-      </w:r>
-      <w:proofErr w:type="spellEnd"/>
-      <w:r>
-        <w:t xml:space="preserve"> feature system.</w:t>
+        <w:t>The general use features correspond to the normal API consumption that will take place once the user either turns off/on TV, increases light brightness and much more. This is a general scenario of a functioning Homedork feature system.</w:t>
       </w:r>
     </w:p>
     <w:p>
@@ -2435,7 +2404,7 @@
     </w:p>
     <w:p>
       <w:pPr>
-        <w:pStyle w:val="Liststycke"/>
+        <w:pStyle w:val="ListParagraph"/>
         <w:numPr>
           <w:ilvl w:val="0"/>
           <w:numId w:val="5"/>
@@ -2448,14 +2417,14 @@
     </w:p>
     <w:p>
       <w:pPr>
-        <w:pStyle w:val="Liststycke"/>
+        <w:pStyle w:val="ListParagraph"/>
         <w:spacing w:before="120" w:after="120"/>
         <w:ind w:left="1080"/>
       </w:pPr>
     </w:p>
     <w:p>
       <w:pPr>
-        <w:pStyle w:val="Liststycke"/>
+        <w:pStyle w:val="ListParagraph"/>
         <w:numPr>
           <w:ilvl w:val="0"/>
           <w:numId w:val="5"/>
@@ -3526,7 +3495,7 @@
     <w:name w:val="Normal"/>
     <w:qFormat/>
   </w:style>
-  <w:style w:type="paragraph" w:styleId="Rubrik1">
+  <w:style w:type="paragraph" w:styleId="Heading1">
     <w:name w:val="heading 1"/>
     <w:basedOn w:val="Normal"/>
     <w:next w:val="Normal"/>
@@ -3544,7 +3513,7 @@
       <w:szCs w:val="32"/>
     </w:rPr>
   </w:style>
-  <w:style w:type="paragraph" w:styleId="Rubrik2">
+  <w:style w:type="paragraph" w:styleId="Heading2">
     <w:name w:val="heading 2"/>
     <w:basedOn w:val="Normal"/>
     <w:next w:val="Normal"/>
@@ -3563,7 +3532,7 @@
       <w:szCs w:val="36"/>
     </w:rPr>
   </w:style>
-  <w:style w:type="paragraph" w:styleId="Rubrik3">
+  <w:style w:type="paragraph" w:styleId="Heading3">
     <w:name w:val="heading 3"/>
     <w:basedOn w:val="Normal"/>
     <w:next w:val="Normal"/>
@@ -3582,7 +3551,7 @@
       <w:szCs w:val="26"/>
     </w:rPr>
   </w:style>
-  <w:style w:type="paragraph" w:styleId="Rubrik4">
+  <w:style w:type="paragraph" w:styleId="Heading4">
     <w:name w:val="heading 4"/>
     <w:basedOn w:val="Normal"/>
     <w:next w:val="Normal"/>
@@ -3600,7 +3569,7 @@
       <w:b/>
     </w:rPr>
   </w:style>
-  <w:style w:type="paragraph" w:styleId="Rubrik5">
+  <w:style w:type="paragraph" w:styleId="Heading5">
     <w:name w:val="heading 5"/>
     <w:basedOn w:val="Normal"/>
     <w:next w:val="Normal"/>
@@ -3620,7 +3589,7 @@
       <w:szCs w:val="22"/>
     </w:rPr>
   </w:style>
-  <w:style w:type="paragraph" w:styleId="Rubrik6">
+  <w:style w:type="paragraph" w:styleId="Heading6">
     <w:name w:val="heading 6"/>
     <w:basedOn w:val="Normal"/>
     <w:next w:val="Normal"/>
@@ -3640,13 +3609,13 @@
       <w:szCs w:val="20"/>
     </w:rPr>
   </w:style>
-  <w:style w:type="character" w:default="1" w:styleId="Standardstycketeckensnitt">
+  <w:style w:type="character" w:default="1" w:styleId="DefaultParagraphFont">
     <w:name w:val="Default Paragraph Font"/>
     <w:uiPriority w:val="1"/>
     <w:semiHidden/>
     <w:unhideWhenUsed/>
   </w:style>
-  <w:style w:type="table" w:default="1" w:styleId="Normaltabell">
+  <w:style w:type="table" w:default="1" w:styleId="TableNormal">
     <w:name w:val="Normal Table"/>
     <w:uiPriority w:val="99"/>
     <w:semiHidden/>
@@ -3661,14 +3630,14 @@
       </w:tblCellMar>
     </w:tblPr>
   </w:style>
-  <w:style w:type="numbering" w:default="1" w:styleId="Ingenlista">
+  <w:style w:type="numbering" w:default="1" w:styleId="NoList">
     <w:name w:val="No List"/>
     <w:uiPriority w:val="99"/>
     <w:semiHidden/>
     <w:unhideWhenUsed/>
   </w:style>
-  <w:style w:type="table" w:customStyle="1" w:styleId="TableNormal">
-    <w:name w:val="Table Normal"/>
+  <w:style w:type="table" w:customStyle="1" w:styleId="TableNormal1">
+    <w:name w:val="Table Normal1"/>
     <w:tblPr>
       <w:tblCellMar>
         <w:top w:w="0" w:type="dxa"/>
@@ -3678,7 +3647,7 @@
       </w:tblCellMar>
     </w:tblPr>
   </w:style>
-  <w:style w:type="paragraph" w:styleId="Rubrik">
+  <w:style w:type="paragraph" w:styleId="Title">
     <w:name w:val="Title"/>
     <w:basedOn w:val="Normal"/>
     <w:next w:val="Normal"/>
@@ -3695,7 +3664,7 @@
       <w:szCs w:val="36"/>
     </w:rPr>
   </w:style>
-  <w:style w:type="paragraph" w:styleId="Underrubrik">
+  <w:style w:type="paragraph" w:styleId="Subtitle">
     <w:name w:val="Subtitle"/>
     <w:basedOn w:val="Normal"/>
     <w:next w:val="Normal"/>
@@ -3715,32 +3684,28 @@
     </w:rPr>
   </w:style>
   <w:style w:type="table" w:customStyle="1" w:styleId="a">
-    <w:basedOn w:val="TableNormal"/>
+    <w:basedOn w:val="TableNormal1"/>
     <w:tblPr>
       <w:tblStyleRowBandSize w:val="1"/>
       <w:tblStyleColBandSize w:val="1"/>
       <w:tblCellMar>
-        <w:top w:w="0" w:type="dxa"/>
         <w:left w:w="70" w:type="dxa"/>
-        <w:bottom w:w="0" w:type="dxa"/>
         <w:right w:w="70" w:type="dxa"/>
       </w:tblCellMar>
     </w:tblPr>
   </w:style>
   <w:style w:type="table" w:customStyle="1" w:styleId="a0">
-    <w:basedOn w:val="TableNormal"/>
+    <w:basedOn w:val="TableNormal1"/>
     <w:tblPr>
       <w:tblStyleRowBandSize w:val="1"/>
       <w:tblStyleColBandSize w:val="1"/>
       <w:tblCellMar>
-        <w:top w:w="0" w:type="dxa"/>
         <w:left w:w="70" w:type="dxa"/>
-        <w:bottom w:w="0" w:type="dxa"/>
         <w:right w:w="70" w:type="dxa"/>
       </w:tblCellMar>
     </w:tblPr>
   </w:style>
-  <w:style w:type="paragraph" w:styleId="Liststycke">
+  <w:style w:type="paragraph" w:styleId="ListParagraph">
     <w:name w:val="List Paragraph"/>
     <w:basedOn w:val="Normal"/>
     <w:uiPriority w:val="34"/>
